--- a/光纤光栅协议.docx
+++ b/光纤光栅协议.docx
@@ -6,6 +6,7 @@
       <w:pPr>
         <w:pStyle w:val="1"/>
         <w:spacing w:after="360"/>
+        <w:ind w:firstLine="360"/>
         <w:jc w:val="center"/>
         <w:rPr>
           <w:rFonts w:ascii="黑体" w:hAnsi="黑体"/>
@@ -39,8 +40,6 @@
           <w:szCs w:val="24"/>
         </w:rPr>
       </w:pPr>
-      <w:bookmarkStart w:id="0" w:name="_GoBack"/>
-      <w:bookmarkEnd w:id="0"/>
       <w:r>
         <w:rPr>
           <w:rFonts w:ascii="宋体" w:eastAsia="宋体" w:hAnsi="宋体"/>
@@ -854,17 +853,7 @@
                 <w:sz w:val="24"/>
                 <w:szCs w:val="24"/>
               </w:rPr>
-              <w:t>(16-1)*100+(2-1)</w:t>
-            </w:r>
-            <w:r>
-              <w:rPr>
-                <w:rFonts w:ascii="宋体" w:eastAsia="宋体" w:hAnsi="宋体" w:cs="宋体"/>
-                <w:color w:val="000000"/>
-                <w:kern w:val="0"/>
-                <w:sz w:val="24"/>
-                <w:szCs w:val="24"/>
-              </w:rPr>
-              <w:t>*2=1</w:t>
+              <w:t>(16-1)*100+(2-1)*2=1</w:t>
             </w:r>
             <w:r>
               <w:rPr>
@@ -2313,13 +2302,23 @@
                 <w:szCs w:val="24"/>
               </w:rPr>
             </w:pPr>
-            <w:r>
-              <w:rPr>
-                <w:rFonts w:ascii="宋体" w:eastAsia="宋体" w:hAnsi="宋体"/>
-                <w:sz w:val="24"/>
-                <w:szCs w:val="24"/>
-              </w:rPr>
-              <w:t xml:space="preserve">0B </w:t>
+            <w:bookmarkStart w:id="0" w:name="_GoBack"/>
+            <w:r>
+              <w:rPr>
+                <w:rFonts w:ascii="宋体" w:eastAsia="宋体" w:hAnsi="宋体"/>
+                <w:sz w:val="24"/>
+                <w:szCs w:val="24"/>
+              </w:rPr>
+              <w:t>0B</w:t>
+            </w:r>
+            <w:bookmarkEnd w:id="0"/>
+            <w:r>
+              <w:rPr>
+                <w:rFonts w:ascii="宋体" w:eastAsia="宋体" w:hAnsi="宋体"/>
+                <w:sz w:val="24"/>
+                <w:szCs w:val="24"/>
+              </w:rPr>
+              <w:t xml:space="preserve"> </w:t>
             </w:r>
           </w:p>
         </w:tc>
